--- a/lecNote/04_JavaScript/1015.ch03_조건문.docx
+++ b/lecNote/04_JavaScript/1015.ch03_조건문.docx
@@ -1,6 +1,6 @@
 
 <file path=word/document.xml><?xml version="1.0" encoding="utf-8"?>
-<w:document xmlns:wpc="http://schemas.microsoft.com/office/word/2010/wordprocessingCanvas" xmlns:cx="http://schemas.microsoft.com/office/drawing/2014/chartex" xmlns:mc="http://schemas.openxmlformats.org/markup-compatibility/2006" xmlns:o="urn:schemas-microsoft-com:office:office" xmlns:r="http://schemas.openxmlformats.org/officeDocument/2006/relationships" xmlns:m="http://schemas.openxmlformats.org/officeDocument/2006/math" xmlns:v="urn:schemas-microsoft-com:vml" xmlns:wp14="http://schemas.microsoft.com/office/word/2010/wordprocessingDrawing" xmlns:wp="http://schemas.openxmlformats.org/drawingml/2006/wordprocessingDrawing" xmlns:w10="urn:schemas-microsoft-com:office:word" xmlns:w="http://schemas.openxmlformats.org/wordprocessingml/2006/main" xmlns:w14="http://schemas.microsoft.com/office/word/2010/wordml" xmlns:w15="http://schemas.microsoft.com/office/word/2012/wordml" xmlns:w16se="http://schemas.microsoft.com/office/word/2015/wordml/symex" xmlns:wpg="http://schemas.microsoft.com/office/word/2010/wordprocessingGroup" xmlns:wpi="http://schemas.microsoft.com/office/word/2010/wordprocessingInk" xmlns:wne="http://schemas.microsoft.com/office/word/2006/wordml" xmlns:wps="http://schemas.microsoft.com/office/word/2010/wordprocessingShape" mc:Ignorable="w14 w15 w16se wp14">
+<w:document xmlns:wpc="http://schemas.microsoft.com/office/word/2010/wordprocessingCanvas" xmlns:cx="http://schemas.microsoft.com/office/drawing/2014/chartex" xmlns:cx1="http://schemas.microsoft.com/office/drawing/2015/9/8/chartex" xmlns:cx2="http://schemas.microsoft.com/office/drawing/2015/10/21/chartex" xmlns:cx3="http://schemas.microsoft.com/office/drawing/2016/5/9/chartex" xmlns:cx4="http://schemas.microsoft.com/office/drawing/2016/5/10/chartex" xmlns:cx5="http://schemas.microsoft.com/office/drawing/2016/5/11/chartex" xmlns:cx6="http://schemas.microsoft.com/office/drawing/2016/5/12/chartex" xmlns:cx7="http://schemas.microsoft.com/office/drawing/2016/5/13/chartex" xmlns:cx8="http://schemas.microsoft.com/office/drawing/2016/5/14/chartex" xmlns:mc="http://schemas.openxmlformats.org/markup-compatibility/2006" xmlns:aink="http://schemas.microsoft.com/office/drawing/2016/ink" xmlns:am3d="http://schemas.microsoft.com/office/drawing/2017/model3d" xmlns:o="urn:schemas-microsoft-com:office:office" xmlns:r="http://schemas.openxmlformats.org/officeDocument/2006/relationships" xmlns:m="http://schemas.openxmlformats.org/officeDocument/2006/math" xmlns:v="urn:schemas-microsoft-com:vml" xmlns:wp14="http://schemas.microsoft.com/office/word/2010/wordprocessingDrawing" xmlns:wp="http://schemas.openxmlformats.org/drawingml/2006/wordprocessingDrawing" xmlns:w10="urn:schemas-microsoft-com:office:word" xmlns:w="http://schemas.openxmlformats.org/wordprocessingml/2006/main" xmlns:w14="http://schemas.microsoft.com/office/word/2010/wordml" xmlns:w15="http://schemas.microsoft.com/office/word/2012/wordml" xmlns:w16cex="http://schemas.microsoft.com/office/word/2018/wordml/cex" xmlns:w16cid="http://schemas.microsoft.com/office/word/2016/wordml/cid" xmlns:w16="http://schemas.microsoft.com/office/word/2018/wordml" xmlns:w16sdtdh="http://schemas.microsoft.com/office/word/2020/wordml/sdtdatahash" xmlns:w16se="http://schemas.microsoft.com/office/word/2015/wordml/symex" xmlns:wpg="http://schemas.microsoft.com/office/word/2010/wordprocessingGroup" xmlns:wpi="http://schemas.microsoft.com/office/word/2010/wordprocessingInk" xmlns:wne="http://schemas.microsoft.com/office/word/2006/wordml" xmlns:wps="http://schemas.microsoft.com/office/word/2010/wordprocessingShape" mc:Ignorable="w14 w15 w16se w16cid w16 w16cex w16sdtdh wp14">
   <w:body>
     <w:p>
       <w:pPr>
@@ -101,26 +101,6 @@
           <w:szCs w:val="28"/>
         </w:rPr>
         <w:t>삼항연산자,</w:t>
-      </w:r>
-      <w:r>
-        <w:rPr>
-          <w:rFonts w:ascii="HY헤드라인M" w:eastAsia="HY헤드라인M" w:hAnsi="HY헤드라인M"/>
-          <w:b/>
-          <w:color w:val="984806" w:themeColor="accent6" w:themeShade="80"/>
-          <w:sz w:val="28"/>
-          <w:szCs w:val="28"/>
-        </w:rPr>
-        <w:t xml:space="preserve"> </w:t>
-      </w:r>
-      <w:r>
-        <w:rPr>
-          <w:rFonts w:ascii="HY헤드라인M" w:eastAsia="HY헤드라인M" w:hAnsi="HY헤드라인M" w:hint="eastAsia"/>
-          <w:b/>
-          <w:color w:val="984806" w:themeColor="accent6" w:themeShade="80"/>
-          <w:sz w:val="28"/>
-          <w:szCs w:val="28"/>
-        </w:rPr>
-        <w:t>짧은조건문,</w:t>
       </w:r>
       <w:r>
         <w:rPr>
@@ -4231,7 +4211,6 @@
           <w:highlight w:val="white"/>
         </w:rPr>
       </w:pPr>
-      <w:bookmarkStart w:id="0" w:name="_GoBack"/>
       <w:r>
         <w:rPr>
           <w:rFonts w:ascii="돋움체" w:hAnsi="돋움체" w:cs="돋움체" w:hint="eastAsia"/>
@@ -4241,7 +4220,7 @@
           <w:szCs w:val="19"/>
         </w:rPr>
         <w:drawing>
-          <wp:inline distT="0" distB="0" distL="0" distR="0" wp14:anchorId="47A9A1D6" wp14:editId="51B26D60">
+          <wp:inline distT="0" distB="0" distL="0" distR="0" wp14:anchorId="3B95E4E9" wp14:editId="007B8EBF">
             <wp:extent cx="4851890" cy="3241570"/>
             <wp:effectExtent l="0" t="0" r="6350" b="0"/>
             <wp:docPr id="1" name="그림 1"/>
@@ -4289,7 +4268,6 @@
           </wp:inline>
         </w:drawing>
       </w:r>
-      <w:bookmarkEnd w:id="0"/>
     </w:p>
     <w:sectPr>
       <w:footerReference w:type="default" r:id="rId8"/>
@@ -4303,7 +4281,7 @@
 </file>
 
 <file path=word/endnotes.xml><?xml version="1.0" encoding="utf-8"?>
-<w:endnotes xmlns:wpc="http://schemas.microsoft.com/office/word/2010/wordprocessingCanvas" xmlns:cx="http://schemas.microsoft.com/office/drawing/2014/chartex" xmlns:mc="http://schemas.openxmlformats.org/markup-compatibility/2006" xmlns:o="urn:schemas-microsoft-com:office:office" xmlns:r="http://schemas.openxmlformats.org/officeDocument/2006/relationships" xmlns:m="http://schemas.openxmlformats.org/officeDocument/2006/math" xmlns:v="urn:schemas-microsoft-com:vml" xmlns:wp14="http://schemas.microsoft.com/office/word/2010/wordprocessingDrawing" xmlns:wp="http://schemas.openxmlformats.org/drawingml/2006/wordprocessingDrawing" xmlns:w10="urn:schemas-microsoft-com:office:word" xmlns:w="http://schemas.openxmlformats.org/wordprocessingml/2006/main" xmlns:w14="http://schemas.microsoft.com/office/word/2010/wordml" xmlns:w15="http://schemas.microsoft.com/office/word/2012/wordml" xmlns:w16se="http://schemas.microsoft.com/office/word/2015/wordml/symex" xmlns:wpg="http://schemas.microsoft.com/office/word/2010/wordprocessingGroup" xmlns:wpi="http://schemas.microsoft.com/office/word/2010/wordprocessingInk" xmlns:wne="http://schemas.microsoft.com/office/word/2006/wordml" xmlns:wps="http://schemas.microsoft.com/office/word/2010/wordprocessingShape" mc:Ignorable="w14 w15 w16se wp14">
+<w:endnotes xmlns:wpc="http://schemas.microsoft.com/office/word/2010/wordprocessingCanvas" xmlns:cx="http://schemas.microsoft.com/office/drawing/2014/chartex" xmlns:cx1="http://schemas.microsoft.com/office/drawing/2015/9/8/chartex" xmlns:cx2="http://schemas.microsoft.com/office/drawing/2015/10/21/chartex" xmlns:cx3="http://schemas.microsoft.com/office/drawing/2016/5/9/chartex" xmlns:cx4="http://schemas.microsoft.com/office/drawing/2016/5/10/chartex" xmlns:cx5="http://schemas.microsoft.com/office/drawing/2016/5/11/chartex" xmlns:cx6="http://schemas.microsoft.com/office/drawing/2016/5/12/chartex" xmlns:cx7="http://schemas.microsoft.com/office/drawing/2016/5/13/chartex" xmlns:cx8="http://schemas.microsoft.com/office/drawing/2016/5/14/chartex" xmlns:mc="http://schemas.openxmlformats.org/markup-compatibility/2006" xmlns:aink="http://schemas.microsoft.com/office/drawing/2016/ink" xmlns:am3d="http://schemas.microsoft.com/office/drawing/2017/model3d" xmlns:o="urn:schemas-microsoft-com:office:office" xmlns:r="http://schemas.openxmlformats.org/officeDocument/2006/relationships" xmlns:m="http://schemas.openxmlformats.org/officeDocument/2006/math" xmlns:v="urn:schemas-microsoft-com:vml" xmlns:wp14="http://schemas.microsoft.com/office/word/2010/wordprocessingDrawing" xmlns:wp="http://schemas.openxmlformats.org/drawingml/2006/wordprocessingDrawing" xmlns:w10="urn:schemas-microsoft-com:office:word" xmlns:w="http://schemas.openxmlformats.org/wordprocessingml/2006/main" xmlns:w14="http://schemas.microsoft.com/office/word/2010/wordml" xmlns:w15="http://schemas.microsoft.com/office/word/2012/wordml" xmlns:w16cex="http://schemas.microsoft.com/office/word/2018/wordml/cex" xmlns:w16cid="http://schemas.microsoft.com/office/word/2016/wordml/cid" xmlns:w16="http://schemas.microsoft.com/office/word/2018/wordml" xmlns:w16sdtdh="http://schemas.microsoft.com/office/word/2020/wordml/sdtdatahash" xmlns:w16se="http://schemas.microsoft.com/office/word/2015/wordml/symex" xmlns:wpg="http://schemas.microsoft.com/office/word/2010/wordprocessingGroup" xmlns:wpi="http://schemas.microsoft.com/office/word/2010/wordprocessingInk" xmlns:wne="http://schemas.microsoft.com/office/word/2006/wordml" xmlns:wps="http://schemas.microsoft.com/office/word/2010/wordprocessingShape" mc:Ignorable="w14 w15 w16se w16cid w16 w16cex w16sdtdh wp14">
   <w:endnote w:type="separator" w:id="-1">
     <w:p>
       <w:pPr>
@@ -4328,7 +4306,7 @@
 </file>
 
 <file path=word/footer1.xml><?xml version="1.0" encoding="utf-8"?>
-<w:ftr xmlns:wpc="http://schemas.microsoft.com/office/word/2010/wordprocessingCanvas" xmlns:cx="http://schemas.microsoft.com/office/drawing/2014/chartex" xmlns:mc="http://schemas.openxmlformats.org/markup-compatibility/2006" xmlns:o="urn:schemas-microsoft-com:office:office" xmlns:r="http://schemas.openxmlformats.org/officeDocument/2006/relationships" xmlns:m="http://schemas.openxmlformats.org/officeDocument/2006/math" xmlns:v="urn:schemas-microsoft-com:vml" xmlns:wp14="http://schemas.microsoft.com/office/word/2010/wordprocessingDrawing" xmlns:wp="http://schemas.openxmlformats.org/drawingml/2006/wordprocessingDrawing" xmlns:w10="urn:schemas-microsoft-com:office:word" xmlns:w="http://schemas.openxmlformats.org/wordprocessingml/2006/main" xmlns:w14="http://schemas.microsoft.com/office/word/2010/wordml" xmlns:w15="http://schemas.microsoft.com/office/word/2012/wordml" xmlns:w16se="http://schemas.microsoft.com/office/word/2015/wordml/symex" xmlns:wpg="http://schemas.microsoft.com/office/word/2010/wordprocessingGroup" xmlns:wpi="http://schemas.microsoft.com/office/word/2010/wordprocessingInk" xmlns:wne="http://schemas.microsoft.com/office/word/2006/wordml" xmlns:wps="http://schemas.microsoft.com/office/word/2010/wordprocessingShape" mc:Ignorable="w14 w15 w16se wp14">
+<w:ftr xmlns:wpc="http://schemas.microsoft.com/office/word/2010/wordprocessingCanvas" xmlns:cx="http://schemas.microsoft.com/office/drawing/2014/chartex" xmlns:cx1="http://schemas.microsoft.com/office/drawing/2015/9/8/chartex" xmlns:cx2="http://schemas.microsoft.com/office/drawing/2015/10/21/chartex" xmlns:cx3="http://schemas.microsoft.com/office/drawing/2016/5/9/chartex" xmlns:cx4="http://schemas.microsoft.com/office/drawing/2016/5/10/chartex" xmlns:cx5="http://schemas.microsoft.com/office/drawing/2016/5/11/chartex" xmlns:cx6="http://schemas.microsoft.com/office/drawing/2016/5/12/chartex" xmlns:cx7="http://schemas.microsoft.com/office/drawing/2016/5/13/chartex" xmlns:cx8="http://schemas.microsoft.com/office/drawing/2016/5/14/chartex" xmlns:mc="http://schemas.openxmlformats.org/markup-compatibility/2006" xmlns:aink="http://schemas.microsoft.com/office/drawing/2016/ink" xmlns:am3d="http://schemas.microsoft.com/office/drawing/2017/model3d" xmlns:o="urn:schemas-microsoft-com:office:office" xmlns:r="http://schemas.openxmlformats.org/officeDocument/2006/relationships" xmlns:m="http://schemas.openxmlformats.org/officeDocument/2006/math" xmlns:v="urn:schemas-microsoft-com:vml" xmlns:wp14="http://schemas.microsoft.com/office/word/2010/wordprocessingDrawing" xmlns:wp="http://schemas.openxmlformats.org/drawingml/2006/wordprocessingDrawing" xmlns:w10="urn:schemas-microsoft-com:office:word" xmlns:w="http://schemas.openxmlformats.org/wordprocessingml/2006/main" xmlns:w14="http://schemas.microsoft.com/office/word/2010/wordml" xmlns:w15="http://schemas.microsoft.com/office/word/2012/wordml" xmlns:w16cex="http://schemas.microsoft.com/office/word/2018/wordml/cex" xmlns:w16cid="http://schemas.microsoft.com/office/word/2016/wordml/cid" xmlns:w16="http://schemas.microsoft.com/office/word/2018/wordml" xmlns:w16sdtdh="http://schemas.microsoft.com/office/word/2020/wordml/sdtdatahash" xmlns:w16se="http://schemas.microsoft.com/office/word/2015/wordml/symex" xmlns:wpg="http://schemas.microsoft.com/office/word/2010/wordprocessingGroup" xmlns:wpi="http://schemas.microsoft.com/office/word/2010/wordprocessingInk" xmlns:wne="http://schemas.microsoft.com/office/word/2006/wordml" xmlns:wps="http://schemas.microsoft.com/office/word/2010/wordprocessingShape" mc:Ignorable="w14 w15 w16se w16cid w16 w16cex w16sdtdh wp14">
   <w:sdt>
     <w:sdtPr>
       <w:id w:val="1307052138"/>
@@ -4375,7 +4353,7 @@
 </file>
 
 <file path=word/footnotes.xml><?xml version="1.0" encoding="utf-8"?>
-<w:footnotes xmlns:wpc="http://schemas.microsoft.com/office/word/2010/wordprocessingCanvas" xmlns:cx="http://schemas.microsoft.com/office/drawing/2014/chartex" xmlns:mc="http://schemas.openxmlformats.org/markup-compatibility/2006" xmlns:o="urn:schemas-microsoft-com:office:office" xmlns:r="http://schemas.openxmlformats.org/officeDocument/2006/relationships" xmlns:m="http://schemas.openxmlformats.org/officeDocument/2006/math" xmlns:v="urn:schemas-microsoft-com:vml" xmlns:wp14="http://schemas.microsoft.com/office/word/2010/wordprocessingDrawing" xmlns:wp="http://schemas.openxmlformats.org/drawingml/2006/wordprocessingDrawing" xmlns:w10="urn:schemas-microsoft-com:office:word" xmlns:w="http://schemas.openxmlformats.org/wordprocessingml/2006/main" xmlns:w14="http://schemas.microsoft.com/office/word/2010/wordml" xmlns:w15="http://schemas.microsoft.com/office/word/2012/wordml" xmlns:w16se="http://schemas.microsoft.com/office/word/2015/wordml/symex" xmlns:wpg="http://schemas.microsoft.com/office/word/2010/wordprocessingGroup" xmlns:wpi="http://schemas.microsoft.com/office/word/2010/wordprocessingInk" xmlns:wne="http://schemas.microsoft.com/office/word/2006/wordml" xmlns:wps="http://schemas.microsoft.com/office/word/2010/wordprocessingShape" mc:Ignorable="w14 w15 w16se wp14">
+<w:footnotes xmlns:wpc="http://schemas.microsoft.com/office/word/2010/wordprocessingCanvas" xmlns:cx="http://schemas.microsoft.com/office/drawing/2014/chartex" xmlns:cx1="http://schemas.microsoft.com/office/drawing/2015/9/8/chartex" xmlns:cx2="http://schemas.microsoft.com/office/drawing/2015/10/21/chartex" xmlns:cx3="http://schemas.microsoft.com/office/drawing/2016/5/9/chartex" xmlns:cx4="http://schemas.microsoft.com/office/drawing/2016/5/10/chartex" xmlns:cx5="http://schemas.microsoft.com/office/drawing/2016/5/11/chartex" xmlns:cx6="http://schemas.microsoft.com/office/drawing/2016/5/12/chartex" xmlns:cx7="http://schemas.microsoft.com/office/drawing/2016/5/13/chartex" xmlns:cx8="http://schemas.microsoft.com/office/drawing/2016/5/14/chartex" xmlns:mc="http://schemas.openxmlformats.org/markup-compatibility/2006" xmlns:aink="http://schemas.microsoft.com/office/drawing/2016/ink" xmlns:am3d="http://schemas.microsoft.com/office/drawing/2017/model3d" xmlns:o="urn:schemas-microsoft-com:office:office" xmlns:r="http://schemas.openxmlformats.org/officeDocument/2006/relationships" xmlns:m="http://schemas.openxmlformats.org/officeDocument/2006/math" xmlns:v="urn:schemas-microsoft-com:vml" xmlns:wp14="http://schemas.microsoft.com/office/word/2010/wordprocessingDrawing" xmlns:wp="http://schemas.openxmlformats.org/drawingml/2006/wordprocessingDrawing" xmlns:w10="urn:schemas-microsoft-com:office:word" xmlns:w="http://schemas.openxmlformats.org/wordprocessingml/2006/main" xmlns:w14="http://schemas.microsoft.com/office/word/2010/wordml" xmlns:w15="http://schemas.microsoft.com/office/word/2012/wordml" xmlns:w16cex="http://schemas.microsoft.com/office/word/2018/wordml/cex" xmlns:w16cid="http://schemas.microsoft.com/office/word/2016/wordml/cid" xmlns:w16="http://schemas.microsoft.com/office/word/2018/wordml" xmlns:w16sdtdh="http://schemas.microsoft.com/office/word/2020/wordml/sdtdatahash" xmlns:w16se="http://schemas.microsoft.com/office/word/2015/wordml/symex" xmlns:wpg="http://schemas.microsoft.com/office/word/2010/wordprocessingGroup" xmlns:wpi="http://schemas.microsoft.com/office/word/2010/wordprocessingInk" xmlns:wne="http://schemas.microsoft.com/office/word/2006/wordml" xmlns:wps="http://schemas.microsoft.com/office/word/2010/wordprocessingShape" mc:Ignorable="w14 w15 w16se w16cid w16 w16cex w16sdtdh wp14">
   <w:footnote w:type="separator" w:id="-1">
     <w:p>
       <w:pPr>
@@ -4400,7 +4378,7 @@
 </file>
 
 <file path=word/numbering.xml><?xml version="1.0" encoding="utf-8"?>
-<w:numbering xmlns:wpc="http://schemas.microsoft.com/office/word/2010/wordprocessingCanvas" xmlns:cx="http://schemas.microsoft.com/office/drawing/2014/chartex" xmlns:mc="http://schemas.openxmlformats.org/markup-compatibility/2006" xmlns:o="urn:schemas-microsoft-com:office:office" xmlns:r="http://schemas.openxmlformats.org/officeDocument/2006/relationships" xmlns:m="http://schemas.openxmlformats.org/officeDocument/2006/math" xmlns:v="urn:schemas-microsoft-com:vml" xmlns:wp14="http://schemas.microsoft.com/office/word/2010/wordprocessingDrawing" xmlns:wp="http://schemas.openxmlformats.org/drawingml/2006/wordprocessingDrawing" xmlns:w10="urn:schemas-microsoft-com:office:word" xmlns:w="http://schemas.openxmlformats.org/wordprocessingml/2006/main" xmlns:w14="http://schemas.microsoft.com/office/word/2010/wordml" xmlns:w15="http://schemas.microsoft.com/office/word/2012/wordml" xmlns:w16se="http://schemas.microsoft.com/office/word/2015/wordml/symex" xmlns:wpg="http://schemas.microsoft.com/office/word/2010/wordprocessingGroup" xmlns:wpi="http://schemas.microsoft.com/office/word/2010/wordprocessingInk" xmlns:wne="http://schemas.microsoft.com/office/word/2006/wordml" xmlns:wps="http://schemas.microsoft.com/office/word/2010/wordprocessingShape" mc:Ignorable="w14 w15 w16se wp14">
+<w:numbering xmlns:wpc="http://schemas.microsoft.com/office/word/2010/wordprocessingCanvas" xmlns:cx="http://schemas.microsoft.com/office/drawing/2014/chartex" xmlns:cx1="http://schemas.microsoft.com/office/drawing/2015/9/8/chartex" xmlns:cx2="http://schemas.microsoft.com/office/drawing/2015/10/21/chartex" xmlns:cx3="http://schemas.microsoft.com/office/drawing/2016/5/9/chartex" xmlns:cx4="http://schemas.microsoft.com/office/drawing/2016/5/10/chartex" xmlns:cx5="http://schemas.microsoft.com/office/drawing/2016/5/11/chartex" xmlns:cx6="http://schemas.microsoft.com/office/drawing/2016/5/12/chartex" xmlns:cx7="http://schemas.microsoft.com/office/drawing/2016/5/13/chartex" xmlns:cx8="http://schemas.microsoft.com/office/drawing/2016/5/14/chartex" xmlns:mc="http://schemas.openxmlformats.org/markup-compatibility/2006" xmlns:aink="http://schemas.microsoft.com/office/drawing/2016/ink" xmlns:am3d="http://schemas.microsoft.com/office/drawing/2017/model3d" xmlns:o="urn:schemas-microsoft-com:office:office" xmlns:r="http://schemas.openxmlformats.org/officeDocument/2006/relationships" xmlns:m="http://schemas.openxmlformats.org/officeDocument/2006/math" xmlns:v="urn:schemas-microsoft-com:vml" xmlns:wp14="http://schemas.microsoft.com/office/word/2010/wordprocessingDrawing" xmlns:wp="http://schemas.openxmlformats.org/drawingml/2006/wordprocessingDrawing" xmlns:w10="urn:schemas-microsoft-com:office:word" xmlns:w="http://schemas.openxmlformats.org/wordprocessingml/2006/main" xmlns:w14="http://schemas.microsoft.com/office/word/2010/wordml" xmlns:w15="http://schemas.microsoft.com/office/word/2012/wordml" xmlns:w16cex="http://schemas.microsoft.com/office/word/2018/wordml/cex" xmlns:w16cid="http://schemas.microsoft.com/office/word/2016/wordml/cid" xmlns:w16="http://schemas.microsoft.com/office/word/2018/wordml" xmlns:w16sdtdh="http://schemas.microsoft.com/office/word/2020/wordml/sdtdatahash" xmlns:w16se="http://schemas.microsoft.com/office/word/2015/wordml/symex" xmlns:wpg="http://schemas.microsoft.com/office/word/2010/wordprocessingGroup" xmlns:wpi="http://schemas.microsoft.com/office/word/2010/wordprocessingInk" xmlns:wne="http://schemas.microsoft.com/office/word/2006/wordml" xmlns:wps="http://schemas.microsoft.com/office/word/2010/wordprocessingShape" mc:Ignorable="w14 w15 w16se w16cid w16 w16cex w16sdtdh wp14">
   <w:abstractNum w:abstractNumId="0" w15:restartNumberingAfterBreak="0">
     <w:nsid w:val="1F512653"/>
     <w:multiLevelType w:val="hybridMultilevel"/>
@@ -4730,7 +4708,7 @@
 </file>
 
 <file path=word/styles.xml><?xml version="1.0" encoding="utf-8"?>
-<w:styles xmlns:mc="http://schemas.openxmlformats.org/markup-compatibility/2006" xmlns:r="http://schemas.openxmlformats.org/officeDocument/2006/relationships" xmlns:w="http://schemas.openxmlformats.org/wordprocessingml/2006/main" xmlns:w14="http://schemas.microsoft.com/office/word/2010/wordml" xmlns:w15="http://schemas.microsoft.com/office/word/2012/wordml" xmlns:w16se="http://schemas.microsoft.com/office/word/2015/wordml/symex" mc:Ignorable="w14 w15 w16se">
+<w:styles xmlns:mc="http://schemas.openxmlformats.org/markup-compatibility/2006" xmlns:r="http://schemas.openxmlformats.org/officeDocument/2006/relationships" xmlns:w="http://schemas.openxmlformats.org/wordprocessingml/2006/main" xmlns:w14="http://schemas.microsoft.com/office/word/2010/wordml" xmlns:w15="http://schemas.microsoft.com/office/word/2012/wordml" xmlns:w16cex="http://schemas.microsoft.com/office/word/2018/wordml/cex" xmlns:w16cid="http://schemas.microsoft.com/office/word/2016/wordml/cid" xmlns:w16="http://schemas.microsoft.com/office/word/2018/wordml" xmlns:w16sdtdh="http://schemas.microsoft.com/office/word/2020/wordml/sdtdatahash" xmlns:w16se="http://schemas.microsoft.com/office/word/2015/wordml/symex" mc:Ignorable="w14 w15 w16se w16cid w16 w16cex w16sdtdh">
   <w:docDefaults>
     <w:rPrDefault>
       <w:rPr>
@@ -4747,7 +4725,7 @@
       </w:pPr>
     </w:pPrDefault>
   </w:docDefaults>
-  <w:latentStyles w:defLockedState="0" w:defUIPriority="99" w:defSemiHidden="0" w:defUnhideWhenUsed="0" w:defQFormat="0" w:count="371">
+  <w:latentStyles w:defLockedState="0" w:defUIPriority="99" w:defSemiHidden="0" w:defUnhideWhenUsed="0" w:defQFormat="0" w:count="376">
     <w:lsdException w:name="Normal" w:uiPriority="0" w:qFormat="1"/>
     <w:lsdException w:name="heading 1" w:uiPriority="9" w:qFormat="1"/>
     <w:lsdException w:name="heading 2" w:semiHidden="1" w:uiPriority="9" w:unhideWhenUsed="1" w:qFormat="1"/>
@@ -4853,7 +4831,6 @@
     <w:lsdException w:name="HTML Sample" w:semiHidden="1" w:unhideWhenUsed="1"/>
     <w:lsdException w:name="HTML Typewriter" w:semiHidden="1" w:unhideWhenUsed="1"/>
     <w:lsdException w:name="HTML Variable" w:semiHidden="1" w:unhideWhenUsed="1"/>
-    <w:lsdException w:name="Normal Table" w:semiHidden="1" w:unhideWhenUsed="1"/>
     <w:lsdException w:name="annotation subject" w:semiHidden="1" w:unhideWhenUsed="1"/>
     <w:lsdException w:name="No List" w:semiHidden="1" w:unhideWhenUsed="1"/>
     <w:lsdException w:name="Outline List 1" w:semiHidden="1" w:unhideWhenUsed="1"/>
@@ -4896,11 +4873,8 @@
     <w:lsdException w:name="Table Contemporary" w:semiHidden="1" w:unhideWhenUsed="1"/>
     <w:lsdException w:name="Table Elegant" w:semiHidden="1" w:unhideWhenUsed="1"/>
     <w:lsdException w:name="Table Professional" w:semiHidden="1" w:unhideWhenUsed="1"/>
-    <w:lsdException w:name="Table Subtle 1" w:semiHidden="1" w:unhideWhenUsed="1"/>
     <w:lsdException w:name="Table Subtle 2" w:semiHidden="1" w:unhideWhenUsed="1"/>
     <w:lsdException w:name="Table Web 1" w:semiHidden="1" w:unhideWhenUsed="1"/>
-    <w:lsdException w:name="Table Web 2" w:semiHidden="1" w:unhideWhenUsed="1"/>
-    <w:lsdException w:name="Table Web 3" w:semiHidden="1" w:unhideWhenUsed="1"/>
     <w:lsdException w:name="Balloon Text" w:semiHidden="1" w:unhideWhenUsed="1"/>
     <w:lsdException w:name="Table Grid" w:uiPriority="59"/>
     <w:lsdException w:name="Table Theme" w:semiHidden="1" w:unhideWhenUsed="1"/>
@@ -5119,6 +5093,11 @@
     <w:lsdException w:name="List Table 5 Dark Accent 6" w:uiPriority="50"/>
     <w:lsdException w:name="List Table 6 Colorful Accent 6" w:uiPriority="51"/>
     <w:lsdException w:name="List Table 7 Colorful Accent 6" w:uiPriority="52"/>
+    <w:lsdException w:name="Mention" w:semiHidden="1" w:unhideWhenUsed="1"/>
+    <w:lsdException w:name="Smart Hyperlink" w:semiHidden="1" w:unhideWhenUsed="1"/>
+    <w:lsdException w:name="Hashtag" w:semiHidden="1" w:unhideWhenUsed="1"/>
+    <w:lsdException w:name="Unresolved Mention" w:semiHidden="1" w:unhideWhenUsed="1"/>
+    <w:lsdException w:name="Smart Link" w:semiHidden="1" w:unhideWhenUsed="1"/>
   </w:latentStyles>
   <w:style w:type="paragraph" w:default="1" w:styleId="a">
     <w:name w:val="Normal"/>

--- a/lecNote/04_JavaScript/1015.ch03_조건문.docx
+++ b/lecNote/04_JavaScript/1015.ch03_조건문.docx
@@ -4220,9 +4220,9 @@
           <w:szCs w:val="19"/>
         </w:rPr>
         <w:drawing>
-          <wp:inline distT="0" distB="0" distL="0" distR="0" wp14:anchorId="3B95E4E9" wp14:editId="007B8EBF">
-            <wp:extent cx="4851890" cy="3241570"/>
-            <wp:effectExtent l="0" t="0" r="6350" b="0"/>
+          <wp:inline distT="0" distB="0" distL="0" distR="0" wp14:anchorId="3B95E4E9" wp14:editId="0CC8102E">
+            <wp:extent cx="4851097" cy="2306471"/>
+            <wp:effectExtent l="0" t="0" r="6985" b="0"/>
             <wp:docPr id="1" name="그림 1"/>
             <wp:cNvGraphicFramePr>
               <a:graphicFrameLocks xmlns:a="http://schemas.openxmlformats.org/drawingml/2006/main" noChangeAspect="1"/>
@@ -4248,7 +4248,7 @@
                   <pic:spPr bwMode="auto">
                     <a:xfrm>
                       <a:off x="0" y="0"/>
-                      <a:ext cx="5008637" cy="3346293"/>
+                      <a:ext cx="5020453" cy="2386992"/>
                     </a:xfrm>
                     <a:prstGeom prst="rect">
                       <a:avLst/>
@@ -4831,6 +4831,7 @@
     <w:lsdException w:name="HTML Sample" w:semiHidden="1" w:unhideWhenUsed="1"/>
     <w:lsdException w:name="HTML Typewriter" w:semiHidden="1" w:unhideWhenUsed="1"/>
     <w:lsdException w:name="HTML Variable" w:semiHidden="1" w:unhideWhenUsed="1"/>
+    <w:lsdException w:name="Normal Table" w:semiHidden="1" w:unhideWhenUsed="1"/>
     <w:lsdException w:name="annotation subject" w:semiHidden="1" w:unhideWhenUsed="1"/>
     <w:lsdException w:name="No List" w:semiHidden="1" w:unhideWhenUsed="1"/>
     <w:lsdException w:name="Outline List 1" w:semiHidden="1" w:unhideWhenUsed="1"/>
@@ -4873,8 +4874,11 @@
     <w:lsdException w:name="Table Contemporary" w:semiHidden="1" w:unhideWhenUsed="1"/>
     <w:lsdException w:name="Table Elegant" w:semiHidden="1" w:unhideWhenUsed="1"/>
     <w:lsdException w:name="Table Professional" w:semiHidden="1" w:unhideWhenUsed="1"/>
+    <w:lsdException w:name="Table Subtle 1" w:semiHidden="1" w:unhideWhenUsed="1"/>
     <w:lsdException w:name="Table Subtle 2" w:semiHidden="1" w:unhideWhenUsed="1"/>
     <w:lsdException w:name="Table Web 1" w:semiHidden="1" w:unhideWhenUsed="1"/>
+    <w:lsdException w:name="Table Web 2" w:semiHidden="1" w:unhideWhenUsed="1"/>
+    <w:lsdException w:name="Table Web 3" w:semiHidden="1" w:unhideWhenUsed="1"/>
     <w:lsdException w:name="Balloon Text" w:semiHidden="1" w:unhideWhenUsed="1"/>
     <w:lsdException w:name="Table Grid" w:uiPriority="59"/>
     <w:lsdException w:name="Table Theme" w:semiHidden="1" w:unhideWhenUsed="1"/>
